--- a/biborgphry.docx
+++ b/biborgphry.docx
@@ -35,6 +35,9 @@
     <w:p/>
     <w:p>
       <w:r>
+        <w:rPr>
+          <w:noProof/>
+        </w:rPr>
         <w:drawing>
           <wp:inline distT="0" distB="0" distL="0" distR="0" wp14:anchorId="394CE40F" wp14:editId="35946FC0">
             <wp:extent cx="2360314" cy="1257300"/>
@@ -74,6 +77,9 @@
     </w:p>
     <w:p>
       <w:r>
+        <w:rPr>
+          <w:noProof/>
+        </w:rPr>
         <w:drawing>
           <wp:inline distT="0" distB="0" distL="0" distR="0" wp14:anchorId="446599F3" wp14:editId="517406AB">
             <wp:extent cx="2375647" cy="2743200"/>
@@ -99,6 +105,85 @@
                     <a:xfrm>
                       <a:off x="0" y="0"/>
                       <a:ext cx="2379522" cy="2747675"/>
+                    </a:xfrm>
+                    <a:prstGeom prst="rect">
+                      <a:avLst/>
+                    </a:prstGeom>
+                  </pic:spPr>
+                </pic:pic>
+              </a:graphicData>
+            </a:graphic>
+          </wp:inline>
+        </w:drawing>
+      </w:r>
+    </w:p>
+    <w:p>
+      <w:r>
+        <w:lastRenderedPageBreak/>
+        <w:drawing>
+          <wp:inline distT="0" distB="0" distL="0" distR="0" wp14:anchorId="02A8D22D" wp14:editId="327D18FE">
+            <wp:extent cx="5731510" cy="2987675"/>
+            <wp:effectExtent l="0" t="0" r="2540" b="3175"/>
+            <wp:docPr id="215688117" name="Picture 1" descr="A screenshot of a computer&#10;&#10;Description automatically generated"/>
+            <wp:cNvGraphicFramePr>
+              <a:graphicFrameLocks xmlns:a="http://schemas.openxmlformats.org/drawingml/2006/main" noChangeAspect="1"/>
+            </wp:cNvGraphicFramePr>
+            <a:graphic xmlns:a="http://schemas.openxmlformats.org/drawingml/2006/main">
+              <a:graphicData uri="http://schemas.openxmlformats.org/drawingml/2006/picture">
+                <pic:pic xmlns:pic="http://schemas.openxmlformats.org/drawingml/2006/picture">
+                  <pic:nvPicPr>
+                    <pic:cNvPr id="215688117" name="Picture 1" descr="A screenshot of a computer&#10;&#10;Description automatically generated"/>
+                    <pic:cNvPicPr/>
+                  </pic:nvPicPr>
+                  <pic:blipFill>
+                    <a:blip r:embed="rId7"/>
+                    <a:stretch>
+                      <a:fillRect/>
+                    </a:stretch>
+                  </pic:blipFill>
+                  <pic:spPr>
+                    <a:xfrm>
+                      <a:off x="0" y="0"/>
+                      <a:ext cx="5731510" cy="2987675"/>
+                    </a:xfrm>
+                    <a:prstGeom prst="rect">
+                      <a:avLst/>
+                    </a:prstGeom>
+                  </pic:spPr>
+                </pic:pic>
+              </a:graphicData>
+            </a:graphic>
+          </wp:inline>
+        </w:drawing>
+      </w:r>
+    </w:p>
+    <w:p>
+      <w:r>
+        <w:drawing>
+          <wp:inline distT="0" distB="0" distL="0" distR="0" wp14:anchorId="4F584EFA" wp14:editId="79F219FC">
+            <wp:extent cx="5731510" cy="3091180"/>
+            <wp:effectExtent l="0" t="0" r="2540" b="0"/>
+            <wp:docPr id="1037082329" name="Picture 1" descr="A screenshot of a football player's profile&#10;&#10;Description automatically generated"/>
+            <wp:cNvGraphicFramePr>
+              <a:graphicFrameLocks xmlns:a="http://schemas.openxmlformats.org/drawingml/2006/main" noChangeAspect="1"/>
+            </wp:cNvGraphicFramePr>
+            <a:graphic xmlns:a="http://schemas.openxmlformats.org/drawingml/2006/main">
+              <a:graphicData uri="http://schemas.openxmlformats.org/drawingml/2006/picture">
+                <pic:pic xmlns:pic="http://schemas.openxmlformats.org/drawingml/2006/picture">
+                  <pic:nvPicPr>
+                    <pic:cNvPr id="1037082329" name="Picture 1" descr="A screenshot of a football player's profile&#10;&#10;Description automatically generated"/>
+                    <pic:cNvPicPr/>
+                  </pic:nvPicPr>
+                  <pic:blipFill>
+                    <a:blip r:embed="rId8"/>
+                    <a:stretch>
+                      <a:fillRect/>
+                    </a:stretch>
+                  </pic:blipFill>
+                  <pic:spPr>
+                    <a:xfrm>
+                      <a:off x="0" y="0"/>
+                      <a:ext cx="5731510" cy="3091180"/>
                     </a:xfrm>
                     <a:prstGeom prst="rect">
                       <a:avLst/>

--- a/biborgphry.docx
+++ b/biborgphry.docx
@@ -8,7 +8,7 @@
       </w:r>
     </w:p>
     <w:p>
-      <w:hyperlink r:id="rId4" w:history="1">
+      <w:hyperlink r:id="rId5" w:history="1">
         <w:r>
           <w:rPr>
             <w:rStyle w:val="Hyperlink"/>
@@ -54,7 +54,7 @@
                     <pic:cNvPicPr/>
                   </pic:nvPicPr>
                   <pic:blipFill>
-                    <a:blip r:embed="rId5"/>
+                    <a:blip r:embed="rId6"/>
                     <a:stretch>
                       <a:fillRect/>
                     </a:stretch>
@@ -96,7 +96,7 @@
                     <pic:cNvPicPr/>
                   </pic:nvPicPr>
                   <pic:blipFill>
-                    <a:blip r:embed="rId6"/>
+                    <a:blip r:embed="rId7"/>
                     <a:stretch>
                       <a:fillRect/>
                     </a:stretch>
@@ -119,11 +119,13 @@
     </w:p>
     <w:p>
       <w:r>
-        <w:lastRenderedPageBreak/>
+        <w:rPr>
+          <w:noProof/>
+        </w:rPr>
         <w:drawing>
-          <wp:inline distT="0" distB="0" distL="0" distR="0" wp14:anchorId="02A8D22D" wp14:editId="327D18FE">
-            <wp:extent cx="5731510" cy="2987675"/>
-            <wp:effectExtent l="0" t="0" r="2540" b="3175"/>
+          <wp:inline distT="0" distB="0" distL="0" distR="0" wp14:anchorId="02A8D22D" wp14:editId="79997F42">
+            <wp:extent cx="2676525" cy="1395198"/>
+            <wp:effectExtent l="0" t="0" r="0" b="0"/>
             <wp:docPr id="215688117" name="Picture 1" descr="A screenshot of a computer&#10;&#10;Description automatically generated"/>
             <wp:cNvGraphicFramePr>
               <a:graphicFrameLocks xmlns:a="http://schemas.openxmlformats.org/drawingml/2006/main" noChangeAspect="1"/>
@@ -136,7 +138,7 @@
                     <pic:cNvPicPr/>
                   </pic:nvPicPr>
                   <pic:blipFill>
-                    <a:blip r:embed="rId7"/>
+                    <a:blip r:embed="rId8"/>
                     <a:stretch>
                       <a:fillRect/>
                     </a:stretch>
@@ -144,7 +146,47 @@
                   <pic:spPr>
                     <a:xfrm>
                       <a:off x="0" y="0"/>
-                      <a:ext cx="5731510" cy="2987675"/>
+                      <a:ext cx="2787980" cy="1453296"/>
+                    </a:xfrm>
+                    <a:prstGeom prst="rect">
+                      <a:avLst/>
+                    </a:prstGeom>
+                  </pic:spPr>
+                </pic:pic>
+              </a:graphicData>
+            </a:graphic>
+          </wp:inline>
+        </w:drawing>
+      </w:r>
+      <w:r>
+        <w:rPr>
+          <w:noProof/>
+        </w:rPr>
+        <w:drawing>
+          <wp:inline distT="0" distB="0" distL="0" distR="0" wp14:anchorId="48CC823E" wp14:editId="08493D5F">
+            <wp:extent cx="2628161" cy="1417448"/>
+            <wp:effectExtent l="0" t="0" r="1270" b="0"/>
+            <wp:docPr id="1037082329" name="Picture 1" descr="A screenshot of a football player's profile&#10;&#10;Description automatically generated"/>
+            <wp:cNvGraphicFramePr>
+              <a:graphicFrameLocks xmlns:a="http://schemas.openxmlformats.org/drawingml/2006/main" noChangeAspect="1"/>
+            </wp:cNvGraphicFramePr>
+            <a:graphic xmlns:a="http://schemas.openxmlformats.org/drawingml/2006/main">
+              <a:graphicData uri="http://schemas.openxmlformats.org/drawingml/2006/picture">
+                <pic:pic xmlns:pic="http://schemas.openxmlformats.org/drawingml/2006/picture">
+                  <pic:nvPicPr>
+                    <pic:cNvPr id="1037082329" name="Picture 1" descr="A screenshot of a football player's profile&#10;&#10;Description automatically generated"/>
+                    <pic:cNvPicPr/>
+                  </pic:nvPicPr>
+                  <pic:blipFill>
+                    <a:blip r:embed="rId9"/>
+                    <a:stretch>
+                      <a:fillRect/>
+                    </a:stretch>
+                  </pic:blipFill>
+                  <pic:spPr>
+                    <a:xfrm>
+                      <a:off x="0" y="0"/>
+                      <a:ext cx="2669500" cy="1439744"/>
                     </a:xfrm>
                     <a:prstGeom prst="rect">
                       <a:avLst/>
@@ -158,12 +200,23 @@
       </w:r>
     </w:p>
     <w:p>
+      <w:pPr>
+        <w:rPr>
+          <w:b/>
+          <w:bCs/>
+        </w:rPr>
+      </w:pPr>
       <w:r>
+        <w:rPr>
+          <w:b/>
+          <w:bCs/>
+        </w:rPr>
+        <w:lastRenderedPageBreak/>
         <w:drawing>
-          <wp:inline distT="0" distB="0" distL="0" distR="0" wp14:anchorId="4F584EFA" wp14:editId="79F219FC">
-            <wp:extent cx="5731510" cy="3091180"/>
-            <wp:effectExtent l="0" t="0" r="2540" b="0"/>
-            <wp:docPr id="1037082329" name="Picture 1" descr="A screenshot of a football player's profile&#10;&#10;Description automatically generated"/>
+          <wp:inline distT="0" distB="0" distL="0" distR="0" wp14:anchorId="7B5B21F3" wp14:editId="7200B686">
+            <wp:extent cx="2780915" cy="1617835"/>
+            <wp:effectExtent l="0" t="0" r="635" b="1905"/>
+            <wp:docPr id="2015014949" name="Picture 1" descr="A screenshot of a video game&#10;&#10;Description automatically generated"/>
             <wp:cNvGraphicFramePr>
               <a:graphicFrameLocks xmlns:a="http://schemas.openxmlformats.org/drawingml/2006/main" noChangeAspect="1"/>
             </wp:cNvGraphicFramePr>
@@ -171,11 +224,11 @@
               <a:graphicData uri="http://schemas.openxmlformats.org/drawingml/2006/picture">
                 <pic:pic xmlns:pic="http://schemas.openxmlformats.org/drawingml/2006/picture">
                   <pic:nvPicPr>
-                    <pic:cNvPr id="1037082329" name="Picture 1" descr="A screenshot of a football player's profile&#10;&#10;Description automatically generated"/>
+                    <pic:cNvPr id="2015014949" name="Picture 1" descr="A screenshot of a video game&#10;&#10;Description automatically generated"/>
                     <pic:cNvPicPr/>
                   </pic:nvPicPr>
                   <pic:blipFill>
-                    <a:blip r:embed="rId8"/>
+                    <a:blip r:embed="rId10"/>
                     <a:stretch>
                       <a:fillRect/>
                     </a:stretch>
@@ -183,7 +236,269 @@
                   <pic:spPr>
                     <a:xfrm>
                       <a:off x="0" y="0"/>
-                      <a:ext cx="5731510" cy="3091180"/>
+                      <a:ext cx="2811952" cy="1635891"/>
+                    </a:xfrm>
+                    <a:prstGeom prst="rect">
+                      <a:avLst/>
+                    </a:prstGeom>
+                  </pic:spPr>
+                </pic:pic>
+              </a:graphicData>
+            </a:graphic>
+          </wp:inline>
+        </w:drawing>
+      </w:r>
+      <w:r>
+        <w:rPr>
+          <w:b/>
+          <w:bCs/>
+        </w:rPr>
+        <w:drawing>
+          <wp:inline distT="0" distB="0" distL="0" distR="0" wp14:anchorId="6B1CE94C" wp14:editId="4F2EEB5D">
+            <wp:extent cx="2724150" cy="1548294"/>
+            <wp:effectExtent l="0" t="0" r="0" b="0"/>
+            <wp:docPr id="1133610246" name="Picture 1" descr="A screenshot of a video game&#10;&#10;Description automatically generated"/>
+            <wp:cNvGraphicFramePr>
+              <a:graphicFrameLocks xmlns:a="http://schemas.openxmlformats.org/drawingml/2006/main" noChangeAspect="1"/>
+            </wp:cNvGraphicFramePr>
+            <a:graphic xmlns:a="http://schemas.openxmlformats.org/drawingml/2006/main">
+              <a:graphicData uri="http://schemas.openxmlformats.org/drawingml/2006/picture">
+                <pic:pic xmlns:pic="http://schemas.openxmlformats.org/drawingml/2006/picture">
+                  <pic:nvPicPr>
+                    <pic:cNvPr id="1133610246" name="Picture 1" descr="A screenshot of a video game&#10;&#10;Description automatically generated"/>
+                    <pic:cNvPicPr/>
+                  </pic:nvPicPr>
+                  <pic:blipFill>
+                    <a:blip r:embed="rId11"/>
+                    <a:stretch>
+                      <a:fillRect/>
+                    </a:stretch>
+                  </pic:blipFill>
+                  <pic:spPr>
+                    <a:xfrm>
+                      <a:off x="0" y="0"/>
+                      <a:ext cx="2770253" cy="1574497"/>
+                    </a:xfrm>
+                    <a:prstGeom prst="rect">
+                      <a:avLst/>
+                    </a:prstGeom>
+                  </pic:spPr>
+                </pic:pic>
+              </a:graphicData>
+            </a:graphic>
+          </wp:inline>
+        </w:drawing>
+      </w:r>
+    </w:p>
+    <w:p>
+      <w:pPr>
+        <w:rPr>
+          <w:b/>
+          <w:bCs/>
+        </w:rPr>
+      </w:pPr>
+      <w:r>
+        <w:rPr>
+          <w:b/>
+          <w:bCs/>
+        </w:rPr>
+        <w:drawing>
+          <wp:inline distT="0" distB="0" distL="0" distR="0" wp14:anchorId="0847EE18" wp14:editId="7DB85C9E">
+            <wp:extent cx="2782790" cy="1533525"/>
+            <wp:effectExtent l="0" t="0" r="0" b="0"/>
+            <wp:docPr id="1112019817" name="Picture 1"/>
+            <wp:cNvGraphicFramePr>
+              <a:graphicFrameLocks xmlns:a="http://schemas.openxmlformats.org/drawingml/2006/main" noChangeAspect="1"/>
+            </wp:cNvGraphicFramePr>
+            <a:graphic xmlns:a="http://schemas.openxmlformats.org/drawingml/2006/main">
+              <a:graphicData uri="http://schemas.openxmlformats.org/drawingml/2006/picture">
+                <pic:pic xmlns:pic="http://schemas.openxmlformats.org/drawingml/2006/picture">
+                  <pic:nvPicPr>
+                    <pic:cNvPr id="1112019817" name=""/>
+                    <pic:cNvPicPr/>
+                  </pic:nvPicPr>
+                  <pic:blipFill>
+                    <a:blip r:embed="rId12"/>
+                    <a:stretch>
+                      <a:fillRect/>
+                    </a:stretch>
+                  </pic:blipFill>
+                  <pic:spPr>
+                    <a:xfrm>
+                      <a:off x="0" y="0"/>
+                      <a:ext cx="2797669" cy="1541725"/>
+                    </a:xfrm>
+                    <a:prstGeom prst="rect">
+                      <a:avLst/>
+                    </a:prstGeom>
+                  </pic:spPr>
+                </pic:pic>
+              </a:graphicData>
+            </a:graphic>
+          </wp:inline>
+        </w:drawing>
+      </w:r>
+      <w:r>
+        <w:rPr>
+          <w:b/>
+          <w:bCs/>
+        </w:rPr>
+        <w:drawing>
+          <wp:inline distT="0" distB="0" distL="0" distR="0" wp14:anchorId="4E17143D" wp14:editId="1E5EC4F8">
+            <wp:extent cx="2791320" cy="1524000"/>
+            <wp:effectExtent l="0" t="0" r="9525" b="0"/>
+            <wp:docPr id="986330610" name="Picture 1"/>
+            <wp:cNvGraphicFramePr>
+              <a:graphicFrameLocks xmlns:a="http://schemas.openxmlformats.org/drawingml/2006/main" noChangeAspect="1"/>
+            </wp:cNvGraphicFramePr>
+            <a:graphic xmlns:a="http://schemas.openxmlformats.org/drawingml/2006/main">
+              <a:graphicData uri="http://schemas.openxmlformats.org/drawingml/2006/picture">
+                <pic:pic xmlns:pic="http://schemas.openxmlformats.org/drawingml/2006/picture">
+                  <pic:nvPicPr>
+                    <pic:cNvPr id="986330610" name=""/>
+                    <pic:cNvPicPr/>
+                  </pic:nvPicPr>
+                  <pic:blipFill>
+                    <a:blip r:embed="rId13"/>
+                    <a:stretch>
+                      <a:fillRect/>
+                    </a:stretch>
+                  </pic:blipFill>
+                  <pic:spPr>
+                    <a:xfrm>
+                      <a:off x="0" y="0"/>
+                      <a:ext cx="2801231" cy="1529411"/>
+                    </a:xfrm>
+                    <a:prstGeom prst="rect">
+                      <a:avLst/>
+                    </a:prstGeom>
+                  </pic:spPr>
+                </pic:pic>
+              </a:graphicData>
+            </a:graphic>
+          </wp:inline>
+        </w:drawing>
+      </w:r>
+      <w:r>
+        <w:rPr>
+          <w:b/>
+          <w:bCs/>
+        </w:rPr>
+        <w:drawing>
+          <wp:inline distT="0" distB="0" distL="0" distR="0" wp14:anchorId="41F66362" wp14:editId="6587BA1A">
+            <wp:extent cx="2800350" cy="1544133"/>
+            <wp:effectExtent l="0" t="0" r="0" b="0"/>
+            <wp:docPr id="1519570728" name="Picture 1" descr="A screenshot of a computer&#10;&#10;Description automatically generated"/>
+            <wp:cNvGraphicFramePr>
+              <a:graphicFrameLocks xmlns:a="http://schemas.openxmlformats.org/drawingml/2006/main" noChangeAspect="1"/>
+            </wp:cNvGraphicFramePr>
+            <a:graphic xmlns:a="http://schemas.openxmlformats.org/drawingml/2006/main">
+              <a:graphicData uri="http://schemas.openxmlformats.org/drawingml/2006/picture">
+                <pic:pic xmlns:pic="http://schemas.openxmlformats.org/drawingml/2006/picture">
+                  <pic:nvPicPr>
+                    <pic:cNvPr id="1519570728" name="Picture 1" descr="A screenshot of a computer&#10;&#10;Description automatically generated"/>
+                    <pic:cNvPicPr/>
+                  </pic:nvPicPr>
+                  <pic:blipFill>
+                    <a:blip r:embed="rId14"/>
+                    <a:stretch>
+                      <a:fillRect/>
+                    </a:stretch>
+                  </pic:blipFill>
+                  <pic:spPr>
+                    <a:xfrm>
+                      <a:off x="0" y="0"/>
+                      <a:ext cx="2813665" cy="1551475"/>
+                    </a:xfrm>
+                    <a:prstGeom prst="rect">
+                      <a:avLst/>
+                    </a:prstGeom>
+                  </pic:spPr>
+                </pic:pic>
+              </a:graphicData>
+            </a:graphic>
+          </wp:inline>
+        </w:drawing>
+      </w:r>
+      <w:r>
+        <w:rPr>
+          <w:b/>
+          <w:bCs/>
+        </w:rPr>
+        <w:drawing>
+          <wp:inline distT="0" distB="0" distL="0" distR="0" wp14:anchorId="126E6055" wp14:editId="41C2A2EB">
+            <wp:extent cx="2628900" cy="1560564"/>
+            <wp:effectExtent l="0" t="0" r="0" b="1905"/>
+            <wp:docPr id="794669889" name="Picture 1"/>
+            <wp:cNvGraphicFramePr>
+              <a:graphicFrameLocks xmlns:a="http://schemas.openxmlformats.org/drawingml/2006/main" noChangeAspect="1"/>
+            </wp:cNvGraphicFramePr>
+            <a:graphic xmlns:a="http://schemas.openxmlformats.org/drawingml/2006/main">
+              <a:graphicData uri="http://schemas.openxmlformats.org/drawingml/2006/picture">
+                <pic:pic xmlns:pic="http://schemas.openxmlformats.org/drawingml/2006/picture">
+                  <pic:nvPicPr>
+                    <pic:cNvPr id="794669889" name=""/>
+                    <pic:cNvPicPr/>
+                  </pic:nvPicPr>
+                  <pic:blipFill>
+                    <a:blip r:embed="rId15"/>
+                    <a:stretch>
+                      <a:fillRect/>
+                    </a:stretch>
+                  </pic:blipFill>
+                  <pic:spPr>
+                    <a:xfrm>
+                      <a:off x="0" y="0"/>
+                      <a:ext cx="2667946" cy="1583742"/>
+                    </a:xfrm>
+                    <a:prstGeom prst="rect">
+                      <a:avLst/>
+                    </a:prstGeom>
+                  </pic:spPr>
+                </pic:pic>
+              </a:graphicData>
+            </a:graphic>
+          </wp:inline>
+        </w:drawing>
+      </w:r>
+    </w:p>
+    <w:p>
+      <w:pPr>
+        <w:rPr>
+          <w:b/>
+          <w:bCs/>
+        </w:rPr>
+      </w:pPr>
+      <w:r>
+        <w:rPr>
+          <w:b/>
+          <w:bCs/>
+        </w:rPr>
+        <w:drawing>
+          <wp:inline distT="0" distB="0" distL="0" distR="0" wp14:anchorId="18F8BFE4" wp14:editId="19D49419">
+            <wp:extent cx="2782873" cy="1609725"/>
+            <wp:effectExtent l="0" t="0" r="0" b="0"/>
+            <wp:docPr id="1477579285" name="Picture 1" descr="A screenshot of a video game&#10;&#10;Description automatically generated"/>
+            <wp:cNvGraphicFramePr>
+              <a:graphicFrameLocks xmlns:a="http://schemas.openxmlformats.org/drawingml/2006/main" noChangeAspect="1"/>
+            </wp:cNvGraphicFramePr>
+            <a:graphic xmlns:a="http://schemas.openxmlformats.org/drawingml/2006/main">
+              <a:graphicData uri="http://schemas.openxmlformats.org/drawingml/2006/picture">
+                <pic:pic xmlns:pic="http://schemas.openxmlformats.org/drawingml/2006/picture">
+                  <pic:nvPicPr>
+                    <pic:cNvPr id="1477579285" name="Picture 1" descr="A screenshot of a video game&#10;&#10;Description automatically generated"/>
+                    <pic:cNvPicPr/>
+                  </pic:nvPicPr>
+                  <pic:blipFill>
+                    <a:blip r:embed="rId16"/>
+                    <a:stretch>
+                      <a:fillRect/>
+                    </a:stretch>
+                  </pic:blipFill>
+                  <pic:spPr>
+                    <a:xfrm>
+                      <a:off x="0" y="0"/>
+                      <a:ext cx="2789640" cy="1613639"/>
                     </a:xfrm>
                     <a:prstGeom prst="rect">
                       <a:avLst/>
@@ -1442,4 +1757,16 @@
     </a:ext>
   </a:extLst>
 </a:theme>
+</file>
+
+<file path=customXml/item1.xml><?xml version="1.0" encoding="utf-8"?>
+<b:Sources xmlns:b="http://schemas.openxmlformats.org/officeDocument/2006/bibliography" xmlns="http://schemas.openxmlformats.org/officeDocument/2006/bibliography" SelectedStyle="\APASixthEditionOfficeOnline.xsl" StyleName="APA" Version="6"/>
+</file>
+
+<file path=customXml/itemProps1.xml><?xml version="1.0" encoding="utf-8"?>
+<ds:datastoreItem xmlns:ds="http://schemas.openxmlformats.org/officeDocument/2006/customXml" ds:itemID="{BEA14730-CC35-43A1-9E65-08C254F57513}">
+  <ds:schemaRefs>
+    <ds:schemaRef ds:uri="http://schemas.openxmlformats.org/officeDocument/2006/bibliography"/>
+  </ds:schemaRefs>
+</ds:datastoreItem>
 </file>